--- a/Overview - 2.docx
+++ b/Overview - 2.docx
@@ -108,15 +108,19 @@
       </w:r>
       <w:proofErr w:type="spellEnd"/>
       <w:r>
-        <w:t xml:space="preserve"> as a kid. Notable for being a hugely popular game that was written in Java, the purpose of this project is to recreate one of the </w:t>
-      </w:r>
-      <w:proofErr w:type="gramStart"/>
-      <w:r>
-        <w:t>types</w:t>
-      </w:r>
-      <w:proofErr w:type="gramEnd"/>
-      <w:r>
-        <w:t xml:space="preserve"> puzzles that are frequently encountered in this game: the sliding box puzzle. The purpose of this game is for entertainment purposes, but like all puzzle games it requires the user to thing about the puzzle itself and engages their problem-solving skills.  </w:t>
+        <w:t xml:space="preserve"> as a kid. Notable for being a hugely popular game that was written in Java, the purpose of this project is to recreate one </w:t>
+      </w:r>
+      <w:r>
+        <w:t>type puzzle that is</w:t>
+      </w:r>
+      <w:r>
+        <w:t xml:space="preserve"> frequently encountered in this game: the sliding box puzzle. The purpose of this game is for entertainment purposes, but like all puzzle gam</w:t>
+      </w:r>
+      <w:r>
+        <w:t>es it requires the user to think</w:t>
+      </w:r>
+      <w:r>
+        <w:t xml:space="preserve"> about the puzzle itself and engages their problem-solving skills.  </w:t>
       </w:r>
     </w:p>
     <w:p>
@@ -181,7 +185,13 @@
       </w:pPr>
       <w:r>
         <w:tab/>
-        <w:t xml:space="preserve">Difficulty – The game difficulty will be adjusted by increasing the grid size for a given picture, meaning that more moves will be required to complete a picture and the pieces will be less-recognizable. </w:t>
+        <w:t>Difficulty – The game difficulty will be adjusted by increasing the grid size for a given picture, meaning that more moves will be required to complete a pict</w:t>
+      </w:r>
+      <w:r>
+        <w:t xml:space="preserve">ure and the pieces will be less </w:t>
+      </w:r>
+      <w:r>
+        <w:t xml:space="preserve">recognizable. </w:t>
       </w:r>
     </w:p>
     <w:p>
@@ -190,21 +200,21 @@
       </w:pPr>
       <w:r>
         <w:tab/>
-        <w:t>Creativity – Users should be allowed to upload their own pictures to play the game with. Our software will check to make sure that the given picture is capable of supporting a game (i.e. correct dimensions).</w:t>
-      </w:r>
-    </w:p>
-    <w:p>
-      <w:pPr>
-        <w:ind w:left="1440" w:hanging="1440"/>
-      </w:pPr>
-      <w:r>
-        <w:tab/>
-        <w:t>Competitiveness – To facilitate this aspect of the game, users can compete against each other’s times for the default pictures supported by the game. The game will interact with a server that hosts and organizes both a given user’s best tim</w:t>
+        <w:t>Creativity – Users should be allowed to upload their own pictures to play the game with. Our software will check to make sure that th</w:t>
       </w:r>
       <w:bookmarkStart w:id="0" w:name="_GoBack"/>
       <w:bookmarkEnd w:id="0"/>
       <w:r>
-        <w:t>es and the best times of all accounts, which will be viewable through the user GUI or online.</w:t>
+        <w:t>e given picture is capable of supporting a game (i.e. correct dimensions).</w:t>
+      </w:r>
+    </w:p>
+    <w:p>
+      <w:pPr>
+        <w:ind w:left="1440" w:hanging="1440"/>
+      </w:pPr>
+      <w:r>
+        <w:tab/>
+        <w:t>Competitiveness – To facilitate this aspect of the game, users can compete against each other’s times for the default pictures supported by the game. The game will interact with a server that hosts and organizes both a given user’s best times and the best times of all accounts, which will be viewable through the user GUI or online.</w:t>
       </w:r>
     </w:p>
     <w:p>

--- a/Overview - 2.docx
+++ b/Overview - 2.docx
@@ -60,8 +60,14 @@
     <w:p>
       <w:pPr>
         <w:jc w:val="center"/>
-      </w:pPr>
-      <w:r>
+        <w:rPr>
+          <w:b/>
+        </w:rPr>
+      </w:pPr>
+      <w:r>
+        <w:rPr>
+          <w:b/>
+        </w:rPr>
         <w:t>Slide Puzzle Game</w:t>
       </w:r>
     </w:p>
@@ -79,7 +85,12 @@
       <w:proofErr w:type="gramEnd"/>
       <w:r>
         <w:tab/>
-        <w:t xml:space="preserve">The goal of our group is to produce an interactive puzzle game where the goal is to complete a picture that has been fractured into parts by sliding pieces around. </w:t>
+        <w:t>The goal of our group is to produce an interactive puzzle game where the goal is to complete a picture that has been fractured into par</w:t>
+      </w:r>
+      <w:bookmarkStart w:id="0" w:name="_GoBack"/>
+      <w:bookmarkEnd w:id="0"/>
+      <w:r>
+        <w:t xml:space="preserve">ts by sliding pieces around. </w:t>
       </w:r>
     </w:p>
     <w:p>
@@ -144,22 +155,40 @@
         <w:t xml:space="preserve">To make a singular puzzle style into a standalone game that is worthy of being played, we will design our game to encourage competitive gameplay and creativity. </w:t>
       </w:r>
       <w:r>
-        <w:t>The game could either be written entirely in Java</w:t>
-      </w:r>
-      <w:r>
-        <w:t xml:space="preserve"> as a downloadable client</w:t>
-      </w:r>
-      <w:r>
-        <w:t xml:space="preserve">, or </w:t>
-      </w:r>
-      <w:r>
-        <w:t xml:space="preserve">as a web client </w:t>
-      </w:r>
-      <w:r>
-        <w:t>with JavaScript, html, CSS, and a Java/Python/Ruby server</w:t>
-      </w:r>
-      <w:r>
-        <w:t xml:space="preserve"> to handle the backend and SQL. </w:t>
+        <w:t xml:space="preserve">The game </w:t>
+      </w:r>
+      <w:r>
+        <w:t xml:space="preserve">will consist of </w:t>
+      </w:r>
+      <w:r>
+        <w:t xml:space="preserve">a web client </w:t>
+      </w:r>
+      <w:r>
+        <w:t xml:space="preserve">that uses </w:t>
+      </w:r>
+      <w:r>
+        <w:t>JavaScript, html, CSS</w:t>
+      </w:r>
+      <w:r>
+        <w:t xml:space="preserve"> along</w:t>
+      </w:r>
+      <w:r>
+        <w:t xml:space="preserve"> a Java/Python/Ruby </w:t>
+      </w:r>
+      <w:r>
+        <w:t xml:space="preserve">backend </w:t>
+      </w:r>
+      <w:r>
+        <w:t>server</w:t>
+      </w:r>
+      <w:r>
+        <w:t xml:space="preserve"> </w:t>
+      </w:r>
+      <w:r>
+        <w:t>that uses</w:t>
+      </w:r>
+      <w:r>
+        <w:t xml:space="preserve"> SQL. </w:t>
       </w:r>
       <w:r>
         <w:t>On the technical side, many details of the game will have unique coding demands, such as:</w:t>
@@ -200,12 +229,7 @@
       </w:pPr>
       <w:r>
         <w:tab/>
-        <w:t>Creativity – Users should be allowed to upload their own pictures to play the game with. Our software will check to make sure that th</w:t>
-      </w:r>
-      <w:bookmarkStart w:id="0" w:name="_GoBack"/>
-      <w:bookmarkEnd w:id="0"/>
-      <w:r>
-        <w:t>e given picture is capable of supporting a game (i.e. correct dimensions).</w:t>
+        <w:t>Creativity – Users should be allowed to upload their own pictures to play the game with. Our software will check to make sure that the given picture is capable of supporting a game (i.e. correct dimensions).</w:t>
       </w:r>
     </w:p>
     <w:p>
